--- a/Proposal Magang Akhit PT Campus Digital Indonesia - Copy.docx
+++ b/Proposal Magang Akhit PT Campus Digital Indonesia - Copy.docx
@@ -4,7 +4,7 @@
   <w:body>
     <w:p>
       <w:pPr>
-        <w:spacing w:line="360" w:lineRule="auto"/>
+        <w:spacing w:after="0" w:line="360" w:lineRule="auto"/>
         <w:jc w:val="center"/>
         <w:rPr>
           <w:rFonts w:cs="Times New Roman"/>
@@ -12,6 +12,7 @@
           <w:bCs/>
           <w:sz w:val="28"/>
           <w:szCs w:val="28"/>
+          <w:lang w:val="id-ID"/>
         </w:rPr>
       </w:pPr>
       <w:r>
@@ -22,8 +23,33 @@
           <w:sz w:val="28"/>
           <w:szCs w:val="28"/>
         </w:rPr>
-        <w:t>LAPORAN MAGANG INDUSTRI</w:t>
-      </w:r>
+        <w:t xml:space="preserve">PROPOSAL </w:t>
+      </w:r>
+      <w:r>
+        <w:rPr>
+          <w:rFonts w:cs="Times New Roman"/>
+          <w:b/>
+          <w:bCs/>
+          <w:sz w:val="28"/>
+          <w:szCs w:val="28"/>
+          <w:lang w:val="id-ID"/>
+        </w:rPr>
+        <w:t>MAGANG</w:t>
+      </w:r>
+    </w:p>
+    <w:p>
+      <w:pPr>
+        <w:spacing w:after="0" w:line="360" w:lineRule="auto"/>
+        <w:jc w:val="center"/>
+        <w:rPr>
+          <w:rFonts w:cs="Times New Roman"/>
+          <w:b/>
+          <w:bCs/>
+          <w:sz w:val="28"/>
+          <w:szCs w:val="28"/>
+          <w:lang w:val="id-ID"/>
+        </w:rPr>
+      </w:pPr>
     </w:p>
     <w:p>
       <w:pPr>
@@ -42,34 +68,16 @@
           <w:rFonts w:cs="Times New Roman"/>
           <w:b/>
           <w:bCs/>
-          <w:spacing w:val="18"/>
+          <w:spacing w:val="8"/>
           <w:sz w:val="28"/>
           <w:szCs w:val="28"/>
         </w:rPr>
-        <w:t xml:space="preserve">PEMBUATAN API DAN PERANCANGAN DATABASE </w:t>
-      </w:r>
-      <w:r>
-        <w:rPr>
-          <w:rFonts w:cs="Times New Roman"/>
-          <w:b/>
-          <w:bCs/>
-          <w:spacing w:val="12"/>
-          <w:sz w:val="28"/>
-          <w:szCs w:val="28"/>
-        </w:rPr>
-        <w:t>UNTUK SISTEM MARKETPLACE MENGGUNAKAN</w:t>
-      </w:r>
-      <w:r>
-        <w:rPr>
-          <w:rFonts w:cs="Times New Roman"/>
-          <w:b/>
-          <w:bCs/>
-          <w:sz w:val="28"/>
-          <w:szCs w:val="28"/>
-        </w:rPr>
-        <w:t xml:space="preserve"> </w:t>
-      </w:r>
-      <w:r>
+        <w:t>PT CAMPUS DIGITAL INDONESIA</w:t>
+      </w:r>
+    </w:p>
+    <w:p>
+      <w:pPr>
+        <w:jc w:val="center"/>
         <w:rPr>
           <w:rFonts w:cs="Times New Roman"/>
           <w:b/>
@@ -78,9 +86,11 @@
           <w:sz w:val="28"/>
           <w:szCs w:val="28"/>
         </w:rPr>
-        <w:t>LARAVEL</w:t>
-      </w:r>
-      <w:r>
+      </w:pPr>
+    </w:p>
+    <w:p>
+      <w:pPr>
+        <w:jc w:val="center"/>
         <w:rPr>
           <w:rFonts w:cs="Times New Roman"/>
           <w:b/>
@@ -89,85 +99,17 @@
           <w:sz w:val="28"/>
           <w:szCs w:val="28"/>
         </w:rPr>
-        <w:t xml:space="preserve"> </w:t>
-      </w:r>
-    </w:p>
-    <w:p>
-      <w:pPr>
-        <w:jc w:val="center"/>
-        <w:rPr>
-          <w:rFonts w:cs="Times New Roman"/>
-          <w:b/>
-          <w:bCs/>
-          <w:spacing w:val="8"/>
-          <w:sz w:val="28"/>
-          <w:szCs w:val="28"/>
-        </w:rPr>
-      </w:pPr>
-      <w:r>
-        <w:rPr>
-          <w:rFonts w:cs="Times New Roman"/>
-          <w:b/>
-          <w:bCs/>
-          <w:spacing w:val="8"/>
-          <w:sz w:val="28"/>
-          <w:szCs w:val="28"/>
-        </w:rPr>
-        <w:t>DI PT CAMPUS DIGITAL INDONESIA</w:t>
-      </w:r>
-    </w:p>
-    <w:p>
-      <w:pPr>
-        <w:rPr>
-          <w:rFonts w:cs="Times New Roman"/>
-          <w:b/>
-          <w:bCs/>
-          <w:spacing w:val="8"/>
-          <w:sz w:val="28"/>
-          <w:szCs w:val="28"/>
-        </w:rPr>
-      </w:pPr>
-    </w:p>
-    <w:p>
-      <w:pPr>
-        <w:jc w:val="center"/>
-        <w:rPr>
-          <w:rFonts w:cs="Times New Roman"/>
-          <w:b/>
-          <w:bCs/>
-          <w:spacing w:val="8"/>
-          <w:sz w:val="28"/>
-          <w:szCs w:val="28"/>
-        </w:rPr>
-      </w:pPr>
-    </w:p>
-    <w:p>
-      <w:pPr>
-        <w:jc w:val="center"/>
-        <w:rPr>
-          <w:rFonts w:cs="Times New Roman"/>
-          <w:b/>
-          <w:bCs/>
-          <w:spacing w:val="8"/>
-          <w:sz w:val="28"/>
-          <w:szCs w:val="28"/>
-        </w:rPr>
-      </w:pPr>
-      <w:r>
-        <w:rPr>
-          <w:b/>
-          <w:i/>
+      </w:pPr>
+      <w:r>
+        <w:rPr>
           <w:noProof/>
-          <w:sz w:val="20"/>
         </w:rPr>
         <w:drawing>
-          <wp:inline distT="0" distB="0" distL="0" distR="0" wp14:anchorId="56222CE6" wp14:editId="28616945">
-            <wp:extent cx="1905000" cy="1905000"/>
-            <wp:effectExtent l="0" t="0" r="0" b="0"/>
+          <wp:inline distT="0" distB="0" distL="0" distR="0" wp14:anchorId="1D1D0A4A" wp14:editId="7E207233">
+            <wp:extent cx="1944370" cy="1898650"/>
+            <wp:effectExtent l="0" t="0" r="0" b="6350"/>
             <wp:docPr id="1" name="Image 1"/>
-            <wp:cNvGraphicFramePr>
-              <a:graphicFrameLocks xmlns:a="http://schemas.openxmlformats.org/drawingml/2006/main"/>
-            </wp:cNvGraphicFramePr>
+            <wp:cNvGraphicFramePr/>
             <a:graphic xmlns:a="http://schemas.openxmlformats.org/drawingml/2006/main">
               <a:graphicData uri="http://schemas.openxmlformats.org/drawingml/2006/picture">
                 <pic:pic xmlns:pic="http://schemas.openxmlformats.org/drawingml/2006/picture">
@@ -176,7 +118,7 @@
                     <pic:cNvPicPr/>
                   </pic:nvPicPr>
                   <pic:blipFill>
-                    <a:blip r:embed="rId7" cstate="print">
+                    <a:blip r:embed="rId8" cstate="print">
                       <a:extLst>
                         <a:ext uri="{28A0092B-C50C-407E-A947-70E740481C1C}">
                           <a14:useLocalDpi xmlns:a14="http://schemas.microsoft.com/office/drawing/2010/main" val="0"/>
@@ -190,7 +132,7 @@
                   <pic:spPr>
                     <a:xfrm>
                       <a:off x="0" y="0"/>
-                      <a:ext cx="1905000" cy="1905000"/>
+                      <a:ext cx="1944370" cy="1898650"/>
                     </a:xfrm>
                     <a:prstGeom prst="rect">
                       <a:avLst/>
@@ -234,22 +176,25 @@
         <w:jc w:val="center"/>
         <w:rPr>
           <w:rFonts w:cs="Times New Roman"/>
+          <w:b/>
+          <w:bCs/>
           <w:spacing w:val="8"/>
           <w:sz w:val="28"/>
           <w:szCs w:val="28"/>
         </w:rPr>
       </w:pPr>
-      <w:proofErr w:type="spellStart"/>
-      <w:r>
+    </w:p>
+    <w:p>
+      <w:pPr>
+        <w:jc w:val="center"/>
         <w:rPr>
           <w:rFonts w:cs="Times New Roman"/>
           <w:spacing w:val="8"/>
           <w:sz w:val="28"/>
           <w:szCs w:val="28"/>
         </w:rPr>
-        <w:t>Disusun</w:t>
-      </w:r>
-      <w:proofErr w:type="spellEnd"/>
+      </w:pPr>
+      <w:proofErr w:type="spellStart"/>
       <w:r>
         <w:rPr>
           <w:rFonts w:cs="Times New Roman"/>
@@ -257,29 +202,29 @@
           <w:sz w:val="28"/>
           <w:szCs w:val="28"/>
         </w:rPr>
-        <w:t xml:space="preserve"> Oleh:</w:t>
-      </w:r>
-    </w:p>
-    <w:p>
-      <w:pPr>
-        <w:jc w:val="center"/>
+        <w:t>Disusun</w:t>
+      </w:r>
+      <w:proofErr w:type="spellEnd"/>
+      <w:r>
         <w:rPr>
           <w:rFonts w:cs="Times New Roman"/>
           <w:spacing w:val="8"/>
           <w:sz w:val="28"/>
           <w:szCs w:val="28"/>
         </w:rPr>
-      </w:pPr>
-      <w:r>
+        <w:t xml:space="preserve"> Oleh:</w:t>
+      </w:r>
+    </w:p>
+    <w:p>
+      <w:pPr>
+        <w:jc w:val="center"/>
         <w:rPr>
           <w:rFonts w:cs="Times New Roman"/>
           <w:spacing w:val="8"/>
           <w:sz w:val="28"/>
           <w:szCs w:val="28"/>
         </w:rPr>
-        <w:t xml:space="preserve">Muhammad </w:t>
-      </w:r>
-      <w:proofErr w:type="spellStart"/>
+      </w:pPr>
       <w:r>
         <w:rPr>
           <w:rFonts w:cs="Times New Roman"/>
@@ -287,29 +232,50 @@
           <w:sz w:val="28"/>
           <w:szCs w:val="28"/>
         </w:rPr>
-        <w:t>Mizzy</w:t>
-      </w:r>
-      <w:proofErr w:type="spellEnd"/>
-    </w:p>
-    <w:p>
-      <w:pPr>
-        <w:jc w:val="center"/>
+        <w:t xml:space="preserve">Muhammad </w:t>
+      </w:r>
+      <w:proofErr w:type="spellStart"/>
+      <w:r>
         <w:rPr>
           <w:rFonts w:cs="Times New Roman"/>
           <w:spacing w:val="8"/>
           <w:sz w:val="28"/>
           <w:szCs w:val="28"/>
         </w:rPr>
-      </w:pPr>
-      <w:r>
+        <w:t>Mizzy</w:t>
+      </w:r>
+      <w:proofErr w:type="spellEnd"/>
+    </w:p>
+    <w:p>
+      <w:pPr>
+        <w:jc w:val="center"/>
         <w:rPr>
           <w:rFonts w:cs="Times New Roman"/>
           <w:spacing w:val="8"/>
           <w:sz w:val="28"/>
           <w:szCs w:val="28"/>
         </w:rPr>
+      </w:pPr>
+      <w:r>
+        <w:rPr>
+          <w:rFonts w:cs="Times New Roman"/>
+          <w:spacing w:val="8"/>
+          <w:sz w:val="28"/>
+          <w:szCs w:val="28"/>
+        </w:rPr>
         <w:t>4.33.21.2.16</w:t>
       </w:r>
+    </w:p>
+    <w:p>
+      <w:pPr>
+        <w:jc w:val="center"/>
+        <w:rPr>
+          <w:rFonts w:cs="Times New Roman"/>
+          <w:spacing w:val="8"/>
+          <w:sz w:val="28"/>
+          <w:szCs w:val="28"/>
+        </w:rPr>
+      </w:pPr>
     </w:p>
     <w:p>
       <w:pPr>
@@ -473,1055 +439,70 @@
     </w:p>
     <w:p>
       <w:pPr>
-        <w:pStyle w:val="Heading1"/>
-        <w:rPr>
-          <w:bCs/>
-        </w:rPr>
-      </w:pPr>
-      <w:r>
-        <w:rPr>
-          <w:bCs/>
-        </w:rPr>
-        <w:lastRenderedPageBreak/>
-        <w:t>HALAMAN PENGESAHAN</w:t>
-      </w:r>
-    </w:p>
-    <w:p/>
-    <w:p>
-      <w:pPr>
         <w:pStyle w:val="BodyText"/>
-        <w:rPr>
-          <w:lang w:val="en-US"/>
-        </w:rPr>
       </w:pPr>
     </w:p>
     <w:p>
       <w:pPr>
-        <w:rPr>
-          <w:rFonts w:cs="Times New Roman"/>
-          <w:szCs w:val="24"/>
-        </w:rPr>
-      </w:pPr>
-      <w:r>
-        <w:rPr>
-          <w:rFonts w:cs="Times New Roman"/>
-          <w:szCs w:val="24"/>
-        </w:rPr>
-        <w:t xml:space="preserve">Nama </w:t>
-      </w:r>
-      <w:proofErr w:type="spellStart"/>
-      <w:r>
-        <w:rPr>
-          <w:rFonts w:cs="Times New Roman"/>
-          <w:szCs w:val="24"/>
-        </w:rPr>
-        <w:t>Perguruan</w:t>
-      </w:r>
-      <w:proofErr w:type="spellEnd"/>
-      <w:r>
-        <w:rPr>
-          <w:rFonts w:cs="Times New Roman"/>
-          <w:szCs w:val="24"/>
-        </w:rPr>
-        <w:t xml:space="preserve"> Tinggi</w:t>
-      </w:r>
-      <w:r>
-        <w:rPr>
-          <w:rFonts w:cs="Times New Roman"/>
-          <w:szCs w:val="24"/>
-        </w:rPr>
-        <w:t xml:space="preserve"> </w:t>
-      </w:r>
-      <w:r>
-        <w:rPr>
-          <w:rFonts w:cs="Times New Roman"/>
-          <w:szCs w:val="24"/>
-        </w:rPr>
-        <w:tab/>
-        <w:t xml:space="preserve">: </w:t>
-      </w:r>
-      <w:proofErr w:type="spellStart"/>
-      <w:r>
-        <w:rPr>
-          <w:rFonts w:cs="Times New Roman"/>
-          <w:szCs w:val="24"/>
-        </w:rPr>
-        <w:t>Politeknik</w:t>
-      </w:r>
-      <w:proofErr w:type="spellEnd"/>
-      <w:r>
-        <w:rPr>
-          <w:rFonts w:cs="Times New Roman"/>
-          <w:szCs w:val="24"/>
-        </w:rPr>
-        <w:t xml:space="preserve"> Negeri Semarang</w:t>
-      </w:r>
-    </w:p>
-    <w:p>
-      <w:pPr>
-        <w:jc w:val="both"/>
-        <w:rPr>
-          <w:rFonts w:cs="Times New Roman"/>
-          <w:szCs w:val="24"/>
-        </w:rPr>
-      </w:pPr>
-      <w:proofErr w:type="spellStart"/>
-      <w:r>
-        <w:rPr>
-          <w:rFonts w:cs="Times New Roman"/>
-          <w:szCs w:val="24"/>
-        </w:rPr>
-        <w:t>Jurusan</w:t>
-      </w:r>
-      <w:proofErr w:type="spellEnd"/>
-      <w:r>
-        <w:rPr>
-          <w:rFonts w:cs="Times New Roman"/>
-          <w:szCs w:val="24"/>
-        </w:rPr>
-        <w:tab/>
-      </w:r>
-      <w:r>
-        <w:rPr>
-          <w:rFonts w:cs="Times New Roman"/>
-          <w:szCs w:val="24"/>
-        </w:rPr>
-        <w:tab/>
-      </w:r>
-      <w:r>
-        <w:rPr>
-          <w:rFonts w:cs="Times New Roman"/>
-          <w:szCs w:val="24"/>
-        </w:rPr>
-        <w:tab/>
-      </w:r>
-      <w:r>
-        <w:rPr>
-          <w:rFonts w:cs="Times New Roman"/>
-          <w:szCs w:val="24"/>
-        </w:rPr>
-        <w:t xml:space="preserve">: Teknik </w:t>
-      </w:r>
-      <w:proofErr w:type="spellStart"/>
-      <w:r>
-        <w:rPr>
-          <w:rFonts w:cs="Times New Roman"/>
-          <w:szCs w:val="24"/>
-        </w:rPr>
-        <w:t>Elektro</w:t>
-      </w:r>
-      <w:proofErr w:type="spellEnd"/>
-    </w:p>
-    <w:p>
-      <w:pPr>
-        <w:jc w:val="both"/>
-        <w:rPr>
-          <w:rFonts w:cs="Times New Roman"/>
-          <w:szCs w:val="24"/>
-        </w:rPr>
-      </w:pPr>
-      <w:r>
-        <w:rPr>
-          <w:rFonts w:cs="Times New Roman"/>
-          <w:szCs w:val="24"/>
-        </w:rPr>
-        <w:t xml:space="preserve">Program </w:t>
-      </w:r>
-      <w:proofErr w:type="spellStart"/>
-      <w:r>
-        <w:rPr>
-          <w:rFonts w:cs="Times New Roman"/>
-          <w:szCs w:val="24"/>
-        </w:rPr>
-        <w:t>Studi</w:t>
-      </w:r>
-      <w:proofErr w:type="spellEnd"/>
-      <w:r>
-        <w:rPr>
-          <w:rFonts w:cs="Times New Roman"/>
-          <w:szCs w:val="24"/>
-        </w:rPr>
-        <w:tab/>
-      </w:r>
-      <w:r>
-        <w:rPr>
-          <w:rFonts w:cs="Times New Roman"/>
-          <w:szCs w:val="24"/>
-        </w:rPr>
-        <w:tab/>
-      </w:r>
-      <w:r>
-        <w:rPr>
-          <w:rFonts w:cs="Times New Roman"/>
-          <w:szCs w:val="24"/>
-        </w:rPr>
-        <w:tab/>
-      </w:r>
-      <w:r>
-        <w:rPr>
-          <w:rFonts w:cs="Times New Roman"/>
-          <w:szCs w:val="24"/>
-        </w:rPr>
-        <w:t xml:space="preserve">: </w:t>
-      </w:r>
-      <w:proofErr w:type="spellStart"/>
-      <w:r>
-        <w:rPr>
-          <w:rFonts w:cs="Times New Roman"/>
-          <w:szCs w:val="24"/>
-        </w:rPr>
-        <w:t>S.Tr</w:t>
-      </w:r>
-      <w:proofErr w:type="spellEnd"/>
-      <w:r>
-        <w:rPr>
-          <w:rFonts w:cs="Times New Roman"/>
-          <w:szCs w:val="24"/>
-        </w:rPr>
-        <w:t xml:space="preserve"> – </w:t>
-      </w:r>
-      <w:proofErr w:type="spellStart"/>
-      <w:r>
-        <w:rPr>
-          <w:rFonts w:cs="Times New Roman"/>
-          <w:szCs w:val="24"/>
-        </w:rPr>
-        <w:t>Teknologi</w:t>
-      </w:r>
-      <w:proofErr w:type="spellEnd"/>
-      <w:r>
-        <w:rPr>
-          <w:rFonts w:cs="Times New Roman"/>
-          <w:szCs w:val="24"/>
-        </w:rPr>
-        <w:t xml:space="preserve"> </w:t>
-      </w:r>
-      <w:proofErr w:type="spellStart"/>
-      <w:r>
-        <w:rPr>
-          <w:rFonts w:cs="Times New Roman"/>
-          <w:szCs w:val="24"/>
-        </w:rPr>
-        <w:t>Rekayasa</w:t>
-      </w:r>
-      <w:proofErr w:type="spellEnd"/>
-      <w:r>
-        <w:rPr>
-          <w:rFonts w:cs="Times New Roman"/>
-          <w:szCs w:val="24"/>
-        </w:rPr>
-        <w:t xml:space="preserve"> </w:t>
-      </w:r>
-      <w:proofErr w:type="spellStart"/>
-      <w:r>
-        <w:rPr>
-          <w:rFonts w:cs="Times New Roman"/>
-          <w:szCs w:val="24"/>
-        </w:rPr>
-        <w:t>Komputer</w:t>
-      </w:r>
-      <w:proofErr w:type="spellEnd"/>
-    </w:p>
-    <w:p>
-      <w:pPr>
-        <w:rPr>
-          <w:rFonts w:cs="Times New Roman"/>
-          <w:szCs w:val="24"/>
-        </w:rPr>
-      </w:pPr>
-      <w:proofErr w:type="spellStart"/>
-      <w:r>
-        <w:rPr>
-          <w:rFonts w:cs="Times New Roman"/>
-          <w:szCs w:val="24"/>
-        </w:rPr>
-        <w:t>Tempat</w:t>
-      </w:r>
-      <w:proofErr w:type="spellEnd"/>
-      <w:r>
-        <w:rPr>
-          <w:rFonts w:cs="Times New Roman"/>
-          <w:szCs w:val="24"/>
-        </w:rPr>
-        <w:t xml:space="preserve"> </w:t>
-      </w:r>
-      <w:proofErr w:type="spellStart"/>
-      <w:r>
-        <w:rPr>
-          <w:rFonts w:cs="Times New Roman"/>
-          <w:szCs w:val="24"/>
-        </w:rPr>
-        <w:t>Magang</w:t>
-      </w:r>
-      <w:proofErr w:type="spellEnd"/>
-      <w:r>
-        <w:rPr>
-          <w:rFonts w:cs="Times New Roman"/>
-          <w:szCs w:val="24"/>
-        </w:rPr>
-        <w:t xml:space="preserve"> </w:t>
-      </w:r>
-      <w:r>
-        <w:rPr>
-          <w:rFonts w:cs="Times New Roman"/>
-          <w:szCs w:val="24"/>
-        </w:rPr>
-        <w:tab/>
-      </w:r>
-      <w:r>
-        <w:rPr>
-          <w:rFonts w:cs="Times New Roman"/>
-          <w:szCs w:val="24"/>
-        </w:rPr>
-        <w:tab/>
-        <w:t xml:space="preserve">: </w:t>
-      </w:r>
-      <w:r>
-        <w:rPr>
-          <w:rFonts w:cs="Times New Roman"/>
-          <w:szCs w:val="24"/>
-        </w:rPr>
-        <w:t>PT Campus Digital Indonesia</w:t>
-      </w:r>
-    </w:p>
-    <w:p>
-      <w:pPr>
-        <w:jc w:val="both"/>
-        <w:rPr>
-          <w:rFonts w:cs="Times New Roman"/>
-          <w:szCs w:val="24"/>
-        </w:rPr>
-      </w:pPr>
-      <w:r>
-        <w:rPr>
-          <w:rFonts w:cs="Times New Roman"/>
-          <w:szCs w:val="24"/>
-        </w:rPr>
-        <w:t xml:space="preserve">Waktu </w:t>
-      </w:r>
-      <w:proofErr w:type="spellStart"/>
-      <w:r>
-        <w:rPr>
-          <w:rFonts w:cs="Times New Roman"/>
-          <w:szCs w:val="24"/>
-        </w:rPr>
-        <w:t>Pelaksanaan</w:t>
-      </w:r>
-      <w:proofErr w:type="spellEnd"/>
-      <w:r>
-        <w:rPr>
-          <w:rFonts w:cs="Times New Roman"/>
-          <w:szCs w:val="24"/>
-        </w:rPr>
-        <w:tab/>
-      </w:r>
-      <w:r>
-        <w:rPr>
-          <w:rFonts w:cs="Times New Roman"/>
-          <w:szCs w:val="24"/>
-        </w:rPr>
-        <w:tab/>
-      </w:r>
-      <w:r>
-        <w:rPr>
-          <w:rFonts w:cs="Times New Roman"/>
-          <w:szCs w:val="24"/>
-        </w:rPr>
-        <w:t xml:space="preserve">: </w:t>
-      </w:r>
-      <w:r>
-        <w:rPr>
-          <w:rFonts w:cs="Times New Roman"/>
-          <w:szCs w:val="24"/>
-        </w:rPr>
-        <w:t xml:space="preserve">6 September 2024 - 31 </w:t>
-      </w:r>
-      <w:proofErr w:type="spellStart"/>
-      <w:r>
-        <w:rPr>
-          <w:rFonts w:cs="Times New Roman"/>
-          <w:szCs w:val="24"/>
-        </w:rPr>
-        <w:t>Desember</w:t>
-      </w:r>
-      <w:proofErr w:type="spellEnd"/>
-      <w:r>
-        <w:rPr>
-          <w:rFonts w:cs="Times New Roman"/>
-          <w:szCs w:val="24"/>
-        </w:rPr>
-        <w:t xml:space="preserve"> 2024</w:t>
-      </w:r>
-    </w:p>
-    <w:p>
-      <w:pPr>
         <w:pStyle w:val="BodyText"/>
       </w:pPr>
-    </w:p>
-    <w:p>
-      <w:pPr>
-        <w:pStyle w:val="BodyText"/>
-      </w:pPr>
-    </w:p>
-    <w:p>
-      <w:pPr>
-        <w:pStyle w:val="BodyText"/>
-      </w:pPr>
-    </w:p>
-    <w:p>
-      <w:pPr>
-        <w:pStyle w:val="BodyText"/>
-      </w:pPr>
-    </w:p>
-    <w:p>
-      <w:pPr>
-        <w:pStyle w:val="BodyText"/>
-        <w:ind w:left="4950"/>
-        <w:rPr>
-          <w:lang w:val="en-US"/>
-        </w:rPr>
-      </w:pPr>
-      <w:r>
-        <w:rPr>
-          <w:lang w:val="en-US"/>
-        </w:rPr>
-        <w:t>Semarang, 06 January 2025</w:t>
-      </w:r>
-    </w:p>
-    <w:p>
-      <w:pPr>
-        <w:pStyle w:val="BodyText"/>
-        <w:ind w:left="4950"/>
-      </w:pPr>
-    </w:p>
-    <w:p>
-      <w:pPr>
-        <w:pStyle w:val="BodyText"/>
-        <w:ind w:left="4950"/>
-      </w:pPr>
-    </w:p>
-    <w:p>
-      <w:pPr>
-        <w:pStyle w:val="BodyText"/>
-        <w:ind w:left="4950"/>
-      </w:pPr>
-    </w:p>
-    <w:p>
-      <w:pPr>
-        <w:pStyle w:val="BodyText"/>
-        <w:ind w:left="4950"/>
-      </w:pPr>
-    </w:p>
-    <w:p>
-      <w:pPr>
-        <w:pStyle w:val="BodyText"/>
-        <w:ind w:left="4950"/>
-      </w:pPr>
-    </w:p>
-    <w:p>
-      <w:pPr>
-        <w:pStyle w:val="BodyText"/>
-        <w:ind w:left="4950"/>
-      </w:pPr>
-    </w:p>
-    <w:p>
-      <w:pPr>
-        <w:pStyle w:val="BodyText"/>
-        <w:spacing w:line="360" w:lineRule="auto"/>
-        <w:ind w:left="4950"/>
-        <w:rPr>
-          <w:lang w:val="en-US"/>
-        </w:rPr>
-      </w:pPr>
-      <w:r>
-        <w:rPr>
-          <w:lang w:val="en-US"/>
-        </w:rPr>
-        <w:t xml:space="preserve">Muhammad </w:t>
-      </w:r>
-      <w:proofErr w:type="spellStart"/>
-      <w:r>
-        <w:rPr>
-          <w:lang w:val="en-US"/>
-        </w:rPr>
-        <w:t>Mizzy</w:t>
-      </w:r>
-      <w:proofErr w:type="spellEnd"/>
-    </w:p>
-    <w:p>
-      <w:pPr>
-        <w:pStyle w:val="BodyText"/>
-        <w:spacing w:line="360" w:lineRule="auto"/>
-        <w:ind w:left="4950"/>
-        <w:rPr>
-          <w:lang w:val="en-US"/>
-        </w:rPr>
-      </w:pPr>
-      <w:r>
-        <w:rPr>
-          <w:lang w:val="en-US"/>
-        </w:rPr>
-        <w:t>4.33.21.2.16</w:t>
-      </w:r>
-    </w:p>
-    <w:p>
-      <w:pPr>
-        <w:pStyle w:val="BodyText"/>
-        <w:ind w:left="4950"/>
-        <w:rPr>
-          <w:lang w:val="en-US"/>
-        </w:rPr>
-      </w:pPr>
-    </w:p>
-    <w:p>
-      <w:pPr>
-        <w:pStyle w:val="BodyText"/>
-        <w:ind w:left="4950"/>
-        <w:rPr>
-          <w:lang w:val="en-US"/>
-        </w:rPr>
-      </w:pPr>
-    </w:p>
-    <w:p>
-      <w:pPr>
-        <w:pStyle w:val="BodyText"/>
-        <w:ind w:left="4950"/>
-        <w:rPr>
-          <w:lang w:val="en-US"/>
-        </w:rPr>
-      </w:pPr>
-    </w:p>
-    <w:p>
-      <w:pPr>
-        <w:pStyle w:val="BodyText"/>
-        <w:rPr>
-          <w:lang w:val="en-US"/>
-        </w:rPr>
-      </w:pPr>
-    </w:p>
-    <w:p>
-      <w:pPr>
-        <w:pStyle w:val="BodyText"/>
-        <w:rPr>
-          <w:lang w:val="en-US"/>
-        </w:rPr>
-      </w:pPr>
-    </w:p>
-    <w:tbl>
-      <w:tblPr>
-        <w:tblStyle w:val="TableGrid"/>
-        <w:tblpPr w:leftFromText="180" w:rightFromText="180" w:vertAnchor="text" w:horzAnchor="page" w:tblpX="2311" w:tblpY="342"/>
-        <w:tblW w:w="8370" w:type="dxa"/>
-        <w:tblLook w:val="04A0" w:firstRow="1" w:lastRow="0" w:firstColumn="1" w:lastColumn="0" w:noHBand="0" w:noVBand="1"/>
-      </w:tblPr>
-      <w:tblGrid>
-        <w:gridCol w:w="3330"/>
-        <w:gridCol w:w="1530"/>
-        <w:gridCol w:w="3510"/>
-      </w:tblGrid>
-      <w:tr>
-        <w:trPr>
-          <w:trHeight w:val="3078"/>
-        </w:trPr>
-        <w:tc>
-          <w:tcPr>
-            <w:tcW w:w="3330" w:type="dxa"/>
-            <w:tcBorders>
-              <w:top w:val="nil"/>
-              <w:left w:val="nil"/>
-              <w:bottom w:val="nil"/>
-              <w:right w:val="nil"/>
-            </w:tcBorders>
-          </w:tcPr>
-          <w:p>
-            <w:pPr>
-              <w:spacing w:line="360" w:lineRule="auto"/>
-              <w:rPr>
-                <w:rFonts w:cs="Times New Roman"/>
-                <w:szCs w:val="24"/>
-              </w:rPr>
-            </w:pPr>
-            <w:proofErr w:type="spellStart"/>
-            <w:r>
-              <w:rPr>
-                <w:rFonts w:cs="Times New Roman"/>
-                <w:szCs w:val="24"/>
-              </w:rPr>
-              <w:t>Men</w:t>
-            </w:r>
-            <w:r>
-              <w:rPr>
-                <w:rFonts w:cs="Times New Roman"/>
-                <w:szCs w:val="24"/>
-              </w:rPr>
-              <w:t>getahui</w:t>
-            </w:r>
-            <w:proofErr w:type="spellEnd"/>
-            <w:r>
-              <w:rPr>
-                <w:rFonts w:cs="Times New Roman"/>
-                <w:szCs w:val="24"/>
-              </w:rPr>
-              <w:t>,</w:t>
-            </w:r>
-          </w:p>
-          <w:p>
-            <w:pPr>
-              <w:spacing w:line="360" w:lineRule="auto"/>
-              <w:rPr>
-                <w:rFonts w:cs="Times New Roman"/>
-                <w:szCs w:val="24"/>
-              </w:rPr>
-            </w:pPr>
-            <w:proofErr w:type="spellStart"/>
-            <w:r>
-              <w:rPr>
-                <w:rFonts w:cs="Times New Roman"/>
-                <w:szCs w:val="24"/>
-              </w:rPr>
-              <w:t>Ketua</w:t>
-            </w:r>
-            <w:proofErr w:type="spellEnd"/>
-            <w:r>
-              <w:rPr>
-                <w:rFonts w:cs="Times New Roman"/>
-                <w:szCs w:val="24"/>
-              </w:rPr>
-              <w:t xml:space="preserve"> Program </w:t>
-            </w:r>
-            <w:proofErr w:type="spellStart"/>
-            <w:r>
-              <w:rPr>
-                <w:rFonts w:cs="Times New Roman"/>
-                <w:szCs w:val="24"/>
-              </w:rPr>
-              <w:t>Studi</w:t>
-            </w:r>
-            <w:proofErr w:type="spellEnd"/>
-            <w:r>
-              <w:rPr>
-                <w:rFonts w:cs="Times New Roman"/>
-                <w:szCs w:val="24"/>
-              </w:rPr>
-              <w:t xml:space="preserve"> </w:t>
-            </w:r>
-            <w:proofErr w:type="spellStart"/>
-            <w:r>
-              <w:rPr>
-                <w:rFonts w:cs="Times New Roman"/>
-                <w:szCs w:val="24"/>
-              </w:rPr>
-              <w:t>S.Tr</w:t>
-            </w:r>
-            <w:proofErr w:type="spellEnd"/>
-          </w:p>
-          <w:p>
-            <w:pPr>
-              <w:spacing w:line="360" w:lineRule="auto"/>
-              <w:rPr>
-                <w:rFonts w:cs="Times New Roman"/>
-                <w:szCs w:val="24"/>
-              </w:rPr>
-            </w:pPr>
-            <w:proofErr w:type="spellStart"/>
-            <w:r>
-              <w:rPr>
-                <w:rFonts w:cs="Times New Roman"/>
-                <w:szCs w:val="24"/>
-              </w:rPr>
-              <w:t>Teknologi</w:t>
-            </w:r>
-            <w:proofErr w:type="spellEnd"/>
-            <w:r>
-              <w:rPr>
-                <w:rFonts w:cs="Times New Roman"/>
-                <w:szCs w:val="24"/>
-              </w:rPr>
-              <w:t xml:space="preserve"> </w:t>
-            </w:r>
-            <w:proofErr w:type="spellStart"/>
-            <w:r>
-              <w:rPr>
-                <w:rFonts w:cs="Times New Roman"/>
-                <w:szCs w:val="24"/>
-              </w:rPr>
-              <w:t>Rekayasa</w:t>
-            </w:r>
-            <w:proofErr w:type="spellEnd"/>
-            <w:r>
-              <w:rPr>
-                <w:rFonts w:cs="Times New Roman"/>
-                <w:szCs w:val="24"/>
-              </w:rPr>
-              <w:t xml:space="preserve"> </w:t>
-            </w:r>
-            <w:proofErr w:type="spellStart"/>
-            <w:r>
-              <w:rPr>
-                <w:rFonts w:cs="Times New Roman"/>
-                <w:szCs w:val="24"/>
-              </w:rPr>
-              <w:t>Komputer</w:t>
-            </w:r>
-            <w:proofErr w:type="spellEnd"/>
-            <w:r>
-              <w:rPr>
-                <w:rFonts w:cs="Times New Roman"/>
-                <w:szCs w:val="24"/>
-              </w:rPr>
-              <w:t>,</w:t>
-            </w:r>
-          </w:p>
-          <w:p>
-            <w:pPr>
-              <w:rPr>
-                <w:rFonts w:cs="Times New Roman"/>
-                <w:szCs w:val="24"/>
-              </w:rPr>
-            </w:pPr>
-          </w:p>
-          <w:p>
-            <w:pPr>
-              <w:rPr>
-                <w:rFonts w:cs="Times New Roman"/>
-                <w:szCs w:val="24"/>
-              </w:rPr>
-            </w:pPr>
-          </w:p>
-          <w:p>
-            <w:pPr>
-              <w:rPr>
-                <w:rFonts w:cs="Times New Roman"/>
-                <w:szCs w:val="24"/>
-              </w:rPr>
-            </w:pPr>
-          </w:p>
-          <w:p>
-            <w:pPr>
-              <w:rPr>
-                <w:rFonts w:cs="Times New Roman"/>
-                <w:szCs w:val="24"/>
-              </w:rPr>
-            </w:pPr>
-          </w:p>
-          <w:p>
-            <w:pPr>
-              <w:rPr>
-                <w:rFonts w:cs="Times New Roman"/>
-                <w:szCs w:val="24"/>
-              </w:rPr>
-            </w:pPr>
-          </w:p>
-          <w:p>
-            <w:pPr>
-              <w:rPr>
-                <w:rFonts w:cs="Times New Roman"/>
-                <w:szCs w:val="24"/>
-              </w:rPr>
-            </w:pPr>
-          </w:p>
-          <w:p>
-            <w:pPr>
-              <w:rPr>
-                <w:rFonts w:cs="Times New Roman"/>
-                <w:szCs w:val="24"/>
-              </w:rPr>
-            </w:pPr>
-          </w:p>
-          <w:p>
-            <w:pPr>
-              <w:rPr>
-                <w:rFonts w:cs="Times New Roman"/>
-                <w:szCs w:val="24"/>
-              </w:rPr>
-            </w:pPr>
-            <w:r>
-              <w:rPr>
-                <w:rFonts w:cs="Times New Roman"/>
-                <w:szCs w:val="24"/>
-              </w:rPr>
-              <w:t xml:space="preserve"> </w:t>
-            </w:r>
-            <w:r>
-              <w:t xml:space="preserve"> </w:t>
-            </w:r>
-            <w:proofErr w:type="spellStart"/>
-            <w:r>
-              <w:rPr>
-                <w:rFonts w:cs="Times New Roman"/>
-                <w:szCs w:val="24"/>
-              </w:rPr>
-              <w:t>Kuwat</w:t>
-            </w:r>
-            <w:proofErr w:type="spellEnd"/>
-            <w:r>
-              <w:rPr>
-                <w:rFonts w:cs="Times New Roman"/>
-                <w:szCs w:val="24"/>
-              </w:rPr>
-              <w:t xml:space="preserve"> </w:t>
-            </w:r>
-            <w:proofErr w:type="spellStart"/>
-            <w:r>
-              <w:rPr>
-                <w:rFonts w:cs="Times New Roman"/>
-                <w:szCs w:val="24"/>
-              </w:rPr>
-              <w:t>Santoso</w:t>
-            </w:r>
-            <w:proofErr w:type="spellEnd"/>
-            <w:r>
-              <w:rPr>
-                <w:rFonts w:cs="Times New Roman"/>
-                <w:szCs w:val="24"/>
-              </w:rPr>
-              <w:t xml:space="preserve">, S.T., </w:t>
-            </w:r>
-            <w:proofErr w:type="spellStart"/>
-            <w:r>
-              <w:rPr>
-                <w:rFonts w:cs="Times New Roman"/>
-                <w:szCs w:val="24"/>
-              </w:rPr>
-              <w:t>M.Kom</w:t>
-            </w:r>
-            <w:proofErr w:type="spellEnd"/>
-            <w:r>
-              <w:rPr>
-                <w:rFonts w:cs="Times New Roman"/>
-                <w:szCs w:val="24"/>
-              </w:rPr>
-              <w:t>.</w:t>
-            </w:r>
-          </w:p>
-        </w:tc>
-        <w:tc>
-          <w:tcPr>
-            <w:tcW w:w="1530" w:type="dxa"/>
-            <w:tcBorders>
-              <w:top w:val="nil"/>
-              <w:left w:val="nil"/>
-              <w:bottom w:val="nil"/>
-              <w:right w:val="nil"/>
-            </w:tcBorders>
-          </w:tcPr>
-          <w:p>
-            <w:pPr>
-              <w:rPr>
-                <w:rFonts w:cs="Times New Roman"/>
-                <w:szCs w:val="24"/>
-              </w:rPr>
-            </w:pPr>
-          </w:p>
-        </w:tc>
-        <w:tc>
-          <w:tcPr>
-            <w:tcW w:w="3510" w:type="dxa"/>
-            <w:tcBorders>
-              <w:top w:val="nil"/>
-              <w:left w:val="nil"/>
-              <w:bottom w:val="nil"/>
-              <w:right w:val="nil"/>
-            </w:tcBorders>
-          </w:tcPr>
-          <w:p>
-            <w:pPr>
-              <w:spacing w:line="360" w:lineRule="auto"/>
-              <w:rPr>
-                <w:rFonts w:cs="Times New Roman"/>
-                <w:szCs w:val="24"/>
-              </w:rPr>
-            </w:pPr>
-            <w:proofErr w:type="spellStart"/>
-            <w:r>
-              <w:rPr>
-                <w:rFonts w:cs="Times New Roman"/>
-                <w:szCs w:val="24"/>
-              </w:rPr>
-              <w:t>Menyetujui</w:t>
-            </w:r>
-            <w:proofErr w:type="spellEnd"/>
-            <w:r>
-              <w:rPr>
-                <w:rFonts w:cs="Times New Roman"/>
-                <w:szCs w:val="24"/>
-              </w:rPr>
-              <w:t>,</w:t>
-            </w:r>
-          </w:p>
-          <w:p>
-            <w:pPr>
-              <w:spacing w:line="360" w:lineRule="auto"/>
-              <w:rPr>
-                <w:rFonts w:cs="Times New Roman"/>
-                <w:szCs w:val="24"/>
-              </w:rPr>
-            </w:pPr>
-            <w:proofErr w:type="spellStart"/>
-            <w:r>
-              <w:rPr>
-                <w:rFonts w:cs="Times New Roman"/>
-                <w:szCs w:val="24"/>
-              </w:rPr>
-              <w:t>Dosen</w:t>
-            </w:r>
-            <w:proofErr w:type="spellEnd"/>
-            <w:r>
-              <w:rPr>
-                <w:rFonts w:cs="Times New Roman"/>
-                <w:szCs w:val="24"/>
-              </w:rPr>
-              <w:t xml:space="preserve"> </w:t>
-            </w:r>
-            <w:proofErr w:type="spellStart"/>
-            <w:r>
-              <w:rPr>
-                <w:rFonts w:cs="Times New Roman"/>
-                <w:szCs w:val="24"/>
-              </w:rPr>
-              <w:t>Pembimbing</w:t>
-            </w:r>
-            <w:proofErr w:type="spellEnd"/>
-            <w:r>
-              <w:rPr>
-                <w:rFonts w:cs="Times New Roman"/>
-                <w:szCs w:val="24"/>
-              </w:rPr>
-              <w:t>,</w:t>
-            </w:r>
-          </w:p>
-          <w:p>
-            <w:pPr>
-              <w:rPr>
-                <w:rFonts w:cs="Times New Roman"/>
-                <w:szCs w:val="24"/>
-              </w:rPr>
-            </w:pPr>
-          </w:p>
-          <w:p>
-            <w:pPr>
-              <w:rPr>
-                <w:rFonts w:cs="Times New Roman"/>
-                <w:szCs w:val="24"/>
-              </w:rPr>
-            </w:pPr>
-          </w:p>
-          <w:p>
-            <w:pPr>
-              <w:rPr>
-                <w:rFonts w:cs="Times New Roman"/>
-                <w:szCs w:val="24"/>
-              </w:rPr>
-            </w:pPr>
-          </w:p>
-          <w:p>
-            <w:pPr>
-              <w:rPr>
-                <w:rFonts w:cs="Times New Roman"/>
-                <w:szCs w:val="24"/>
-              </w:rPr>
-            </w:pPr>
-          </w:p>
-          <w:p>
-            <w:pPr>
-              <w:rPr>
-                <w:rFonts w:cs="Times New Roman"/>
-                <w:szCs w:val="24"/>
-              </w:rPr>
-            </w:pPr>
-          </w:p>
-          <w:p>
-            <w:pPr>
-              <w:rPr>
-                <w:rFonts w:cs="Times New Roman"/>
-                <w:szCs w:val="24"/>
-              </w:rPr>
-            </w:pPr>
-          </w:p>
-          <w:p>
-            <w:pPr>
-              <w:rPr>
-                <w:rFonts w:cs="Times New Roman"/>
-                <w:szCs w:val="24"/>
-              </w:rPr>
-            </w:pPr>
-          </w:p>
-          <w:p>
-            <w:pPr>
-              <w:rPr>
-                <w:rFonts w:cs="Times New Roman"/>
-                <w:szCs w:val="24"/>
-              </w:rPr>
-            </w:pPr>
-          </w:p>
-          <w:p>
-            <w:pPr>
-              <w:rPr>
-                <w:rFonts w:cs="Times New Roman"/>
-                <w:szCs w:val="24"/>
-              </w:rPr>
-            </w:pPr>
-            <w:proofErr w:type="spellStart"/>
-            <w:r>
-              <w:rPr>
-                <w:rFonts w:cs="Times New Roman"/>
-                <w:szCs w:val="24"/>
-              </w:rPr>
-              <w:t>Kuwat</w:t>
-            </w:r>
-            <w:proofErr w:type="spellEnd"/>
-            <w:r>
-              <w:rPr>
-                <w:rFonts w:cs="Times New Roman"/>
-                <w:szCs w:val="24"/>
-              </w:rPr>
-              <w:t xml:space="preserve"> </w:t>
-            </w:r>
-            <w:proofErr w:type="spellStart"/>
-            <w:r>
-              <w:rPr>
-                <w:rFonts w:cs="Times New Roman"/>
-                <w:szCs w:val="24"/>
-              </w:rPr>
-              <w:t>Santoso</w:t>
-            </w:r>
-            <w:proofErr w:type="spellEnd"/>
-            <w:r>
-              <w:rPr>
-                <w:rFonts w:cs="Times New Roman"/>
-                <w:szCs w:val="24"/>
-              </w:rPr>
-              <w:t xml:space="preserve">, S.T., </w:t>
-            </w:r>
-            <w:proofErr w:type="spellStart"/>
-            <w:r>
-              <w:rPr>
-                <w:rFonts w:cs="Times New Roman"/>
-                <w:szCs w:val="24"/>
-              </w:rPr>
-              <w:t>M.Kom</w:t>
-            </w:r>
-            <w:proofErr w:type="spellEnd"/>
-            <w:r>
-              <w:rPr>
-                <w:rFonts w:cs="Times New Roman"/>
-                <w:szCs w:val="24"/>
-              </w:rPr>
-              <w:t>.</w:t>
-            </w:r>
-          </w:p>
-        </w:tc>
-      </w:tr>
-    </w:tbl>
-    <w:p>
-      <w:pPr>
-        <w:pStyle w:val="BodyText"/>
-      </w:pPr>
-    </w:p>
-    <w:p>
-      <w:pPr>
-        <w:pStyle w:val="BodyText"/>
-      </w:pPr>
+      <w:r>
+        <w:rPr>
+          <w:noProof/>
+        </w:rPr>
+        <w:lastRenderedPageBreak/>
+        <w:drawing>
+          <wp:inline distT="0" distB="0" distL="0" distR="0" wp14:anchorId="4D93C5F2" wp14:editId="6159199F">
+            <wp:extent cx="8040428" cy="5183907"/>
+            <wp:effectExtent l="0" t="318" r="0" b="0"/>
+            <wp:docPr id="2" name="Picture 2"/>
+            <wp:cNvGraphicFramePr>
+              <a:graphicFrameLocks xmlns:a="http://schemas.openxmlformats.org/drawingml/2006/main" noChangeAspect="1"/>
+            </wp:cNvGraphicFramePr>
+            <a:graphic xmlns:a="http://schemas.openxmlformats.org/drawingml/2006/main">
+              <a:graphicData uri="http://schemas.openxmlformats.org/drawingml/2006/picture">
+                <pic:pic xmlns:pic="http://schemas.openxmlformats.org/drawingml/2006/picture">
+                  <pic:nvPicPr>
+                    <pic:cNvPr id="0" name="Picture 1"/>
+                    <pic:cNvPicPr>
+                      <a:picLocks noChangeAspect="1" noChangeArrowheads="1"/>
+                    </pic:cNvPicPr>
+                  </pic:nvPicPr>
+                  <pic:blipFill>
+                    <a:blip r:embed="rId9" cstate="print">
+                      <a:extLst>
+                        <a:ext uri="{28A0092B-C50C-407E-A947-70E740481C1C}">
+                          <a14:useLocalDpi xmlns:a14="http://schemas.microsoft.com/office/drawing/2010/main" val="0"/>
+                        </a:ext>
+                      </a:extLst>
+                    </a:blip>
+                    <a:srcRect/>
+                    <a:stretch>
+                      <a:fillRect/>
+                    </a:stretch>
+                  </pic:blipFill>
+                  <pic:spPr bwMode="auto">
+                    <a:xfrm rot="5400000">
+                      <a:off x="0" y="0"/>
+                      <a:ext cx="8049868" cy="5189993"/>
+                    </a:xfrm>
+                    <a:prstGeom prst="rect">
+                      <a:avLst/>
+                    </a:prstGeom>
+                    <a:noFill/>
+                    <a:ln>
+                      <a:noFill/>
+                    </a:ln>
+                  </pic:spPr>
+                </pic:pic>
+              </a:graphicData>
+            </a:graphic>
+          </wp:inline>
+        </w:drawing>
+      </w:r>
+      <w:r>
+        <w:t xml:space="preserve"> </w:t>
+      </w:r>
       <w:r>
         <w:br w:type="page"/>
       </w:r>
@@ -2717,6 +1698,7 @@
         <w:t xml:space="preserve">, S.T., </w:t>
       </w:r>
       <w:proofErr w:type="spellStart"/>
+      <w:proofErr w:type="gramStart"/>
       <w:r>
         <w:rPr>
           <w:b/>
@@ -2726,6 +1708,7 @@
         <w:t>M.Kom</w:t>
       </w:r>
       <w:proofErr w:type="spellEnd"/>
+      <w:proofErr w:type="gramEnd"/>
       <w:r>
         <w:rPr>
           <w:b/>
@@ -2968,6 +1951,7 @@
         <w:t xml:space="preserve">, </w:t>
       </w:r>
       <w:proofErr w:type="spellStart"/>
+      <w:proofErr w:type="gramStart"/>
       <w:r>
         <w:rPr>
           <w:b/>
@@ -2977,6 +1961,7 @@
         <w:t>S.Kom</w:t>
       </w:r>
       <w:proofErr w:type="spellEnd"/>
+      <w:proofErr w:type="gramEnd"/>
       <w:r>
         <w:rPr>
           <w:b/>
@@ -3078,6 +2063,385 @@
           <w:lang w:val="en-US"/>
         </w:rPr>
         <w:t xml:space="preserve"> Negeri Semarang</w:t>
+      </w:r>
+    </w:p>
+    <w:p>
+      <w:pPr>
+        <w:pStyle w:val="BodyText"/>
+        <w:numPr>
+          <w:ilvl w:val="0"/>
+          <w:numId w:val="1"/>
+        </w:numPr>
+        <w:spacing w:line="360" w:lineRule="auto"/>
+        <w:ind w:right="136"/>
+        <w:jc w:val="both"/>
+        <w:rPr>
+          <w:lang w:val="en-US"/>
+        </w:rPr>
+      </w:pPr>
+      <w:proofErr w:type="spellStart"/>
+      <w:r>
+        <w:rPr>
+          <w:b/>
+          <w:bCs/>
+          <w:lang w:val="en-US"/>
+        </w:rPr>
+        <w:t>Teman-teman</w:t>
+      </w:r>
+      <w:proofErr w:type="spellEnd"/>
+      <w:r>
+        <w:rPr>
+          <w:b/>
+          <w:bCs/>
+          <w:lang w:val="en-US"/>
+        </w:rPr>
+        <w:t xml:space="preserve"> divisi Software Developer</w:t>
+      </w:r>
+      <w:r>
+        <w:rPr>
+          <w:lang w:val="en-US"/>
+        </w:rPr>
+        <w:t xml:space="preserve">, </w:t>
+      </w:r>
+      <w:proofErr w:type="spellStart"/>
+      <w:r>
+        <w:rPr>
+          <w:lang w:val="en-US"/>
+        </w:rPr>
+        <w:t>Selaku</w:t>
+      </w:r>
+      <w:proofErr w:type="spellEnd"/>
+      <w:r>
+        <w:rPr>
+          <w:lang w:val="en-US"/>
+        </w:rPr>
+        <w:t xml:space="preserve"> </w:t>
+      </w:r>
+      <w:proofErr w:type="spellStart"/>
+      <w:r>
+        <w:rPr>
+          <w:lang w:val="en-US"/>
+        </w:rPr>
+        <w:t>sebagai</w:t>
+      </w:r>
+      <w:proofErr w:type="spellEnd"/>
+      <w:r>
+        <w:rPr>
+          <w:lang w:val="en-US"/>
+        </w:rPr>
+        <w:t xml:space="preserve"> </w:t>
+      </w:r>
+      <w:proofErr w:type="spellStart"/>
+      <w:r>
+        <w:rPr>
+          <w:lang w:val="en-US"/>
+        </w:rPr>
+        <w:t>rekan</w:t>
+      </w:r>
+      <w:proofErr w:type="spellEnd"/>
+      <w:r>
+        <w:rPr>
+          <w:lang w:val="en-US"/>
+        </w:rPr>
+        <w:t xml:space="preserve"> </w:t>
+      </w:r>
+      <w:proofErr w:type="spellStart"/>
+      <w:r>
+        <w:rPr>
+          <w:lang w:val="en-US"/>
+        </w:rPr>
+        <w:t>satu</w:t>
+      </w:r>
+      <w:proofErr w:type="spellEnd"/>
+      <w:r>
+        <w:rPr>
+          <w:lang w:val="en-US"/>
+        </w:rPr>
+        <w:t xml:space="preserve"> </w:t>
+      </w:r>
+      <w:proofErr w:type="spellStart"/>
+      <w:r>
+        <w:rPr>
+          <w:lang w:val="en-US"/>
+        </w:rPr>
+        <w:t>tim</w:t>
+      </w:r>
+      <w:proofErr w:type="spellEnd"/>
+      <w:r>
+        <w:rPr>
+          <w:lang w:val="en-US"/>
+        </w:rPr>
+        <w:t xml:space="preserve"> yang </w:t>
+      </w:r>
+      <w:proofErr w:type="spellStart"/>
+      <w:r>
+        <w:rPr>
+          <w:lang w:val="en-US"/>
+        </w:rPr>
+        <w:t>telah</w:t>
+      </w:r>
+      <w:proofErr w:type="spellEnd"/>
+      <w:r>
+        <w:rPr>
+          <w:lang w:val="en-US"/>
+        </w:rPr>
+        <w:t xml:space="preserve"> </w:t>
+      </w:r>
+      <w:proofErr w:type="spellStart"/>
+      <w:r>
+        <w:rPr>
+          <w:lang w:val="en-US"/>
+        </w:rPr>
+        <w:t>berjuang</w:t>
+      </w:r>
+      <w:proofErr w:type="spellEnd"/>
+      <w:r>
+        <w:rPr>
+          <w:lang w:val="en-US"/>
+        </w:rPr>
+        <w:t xml:space="preserve"> </w:t>
+      </w:r>
+      <w:proofErr w:type="spellStart"/>
+      <w:r>
+        <w:rPr>
+          <w:lang w:val="en-US"/>
+        </w:rPr>
+        <w:t>bersama</w:t>
+      </w:r>
+      <w:proofErr w:type="spellEnd"/>
+      <w:r>
+        <w:rPr>
+          <w:lang w:val="en-US"/>
+        </w:rPr>
+        <w:t xml:space="preserve"> </w:t>
+      </w:r>
+      <w:proofErr w:type="spellStart"/>
+      <w:r>
+        <w:rPr>
+          <w:lang w:val="en-US"/>
+        </w:rPr>
+        <w:t>dalam</w:t>
+      </w:r>
+      <w:proofErr w:type="spellEnd"/>
+      <w:r>
+        <w:rPr>
+          <w:lang w:val="en-US"/>
+        </w:rPr>
+        <w:t xml:space="preserve"> </w:t>
+      </w:r>
+      <w:proofErr w:type="spellStart"/>
+      <w:r>
+        <w:rPr>
+          <w:lang w:val="en-US"/>
+        </w:rPr>
+        <w:t>menyelesaikan</w:t>
+      </w:r>
+      <w:proofErr w:type="spellEnd"/>
+      <w:r>
+        <w:rPr>
+          <w:lang w:val="en-US"/>
+        </w:rPr>
+        <w:t xml:space="preserve"> </w:t>
+      </w:r>
+      <w:proofErr w:type="spellStart"/>
+      <w:r>
+        <w:rPr>
+          <w:lang w:val="en-US"/>
+        </w:rPr>
+        <w:t>projek</w:t>
+      </w:r>
+      <w:proofErr w:type="spellEnd"/>
+    </w:p>
+    <w:p>
+      <w:pPr>
+        <w:pStyle w:val="BodyText"/>
+        <w:numPr>
+          <w:ilvl w:val="0"/>
+          <w:numId w:val="1"/>
+        </w:numPr>
+        <w:spacing w:line="360" w:lineRule="auto"/>
+        <w:ind w:right="136"/>
+        <w:jc w:val="both"/>
+        <w:rPr>
+          <w:lang w:val="en-US"/>
+        </w:rPr>
+      </w:pPr>
+      <w:r>
+        <w:rPr>
+          <w:b/>
+          <w:bCs/>
+          <w:lang w:val="en-US"/>
+        </w:rPr>
+        <w:t xml:space="preserve">Bapak Randy Rahman </w:t>
+      </w:r>
+      <w:proofErr w:type="spellStart"/>
+      <w:r>
+        <w:rPr>
+          <w:b/>
+          <w:bCs/>
+          <w:lang w:val="en-US"/>
+        </w:rPr>
+        <w:t>Hussen</w:t>
+      </w:r>
+      <w:proofErr w:type="spellEnd"/>
+      <w:r>
+        <w:rPr>
+          <w:lang w:val="en-US"/>
+        </w:rPr>
+        <w:t xml:space="preserve">, </w:t>
+      </w:r>
+      <w:proofErr w:type="spellStart"/>
+      <w:r>
+        <w:rPr>
+          <w:lang w:val="en-US"/>
+        </w:rPr>
+        <w:t>Selaku</w:t>
+      </w:r>
+      <w:proofErr w:type="spellEnd"/>
+      <w:r>
+        <w:rPr>
+          <w:lang w:val="en-US"/>
+        </w:rPr>
+        <w:t xml:space="preserve"> </w:t>
+      </w:r>
+      <w:proofErr w:type="spellStart"/>
+      <w:r>
+        <w:rPr>
+          <w:lang w:val="en-US"/>
+        </w:rPr>
+        <w:t>Direktur</w:t>
+      </w:r>
+      <w:proofErr w:type="spellEnd"/>
+      <w:r>
+        <w:rPr>
+          <w:lang w:val="en-US"/>
+        </w:rPr>
+        <w:t xml:space="preserve"> </w:t>
+      </w:r>
+      <w:proofErr w:type="spellStart"/>
+      <w:r>
+        <w:rPr>
+          <w:lang w:val="en-US"/>
+        </w:rPr>
+        <w:t>Operasional</w:t>
+      </w:r>
+      <w:proofErr w:type="spellEnd"/>
+      <w:r>
+        <w:rPr>
+          <w:lang w:val="en-US"/>
+        </w:rPr>
+        <w:t xml:space="preserve"> PT Campus Digital Indonesia</w:t>
+      </w:r>
+    </w:p>
+    <w:p>
+      <w:pPr>
+        <w:pStyle w:val="BodyText"/>
+        <w:numPr>
+          <w:ilvl w:val="0"/>
+          <w:numId w:val="1"/>
+        </w:numPr>
+        <w:spacing w:line="360" w:lineRule="auto"/>
+        <w:ind w:right="136"/>
+        <w:jc w:val="both"/>
+        <w:rPr>
+          <w:lang w:val="en-US"/>
+        </w:rPr>
+      </w:pPr>
+      <w:r>
+        <w:rPr>
+          <w:b/>
+          <w:bCs/>
+          <w:lang w:val="en-US"/>
+        </w:rPr>
+        <w:t xml:space="preserve">Bapak Faris </w:t>
+      </w:r>
+      <w:proofErr w:type="spellStart"/>
+      <w:r>
+        <w:rPr>
+          <w:b/>
+          <w:bCs/>
+          <w:lang w:val="en-US"/>
+        </w:rPr>
+        <w:t>Fanani</w:t>
+      </w:r>
+      <w:proofErr w:type="spellEnd"/>
+      <w:r>
+        <w:rPr>
+          <w:b/>
+          <w:bCs/>
+          <w:lang w:val="en-US"/>
+        </w:rPr>
+        <w:t xml:space="preserve">, </w:t>
+      </w:r>
+      <w:proofErr w:type="spellStart"/>
+      <w:r>
+        <w:rPr>
+          <w:b/>
+          <w:bCs/>
+          <w:lang w:val="en-US"/>
+        </w:rPr>
+        <w:t>M.psi</w:t>
+      </w:r>
+      <w:proofErr w:type="spellEnd"/>
+      <w:r>
+        <w:rPr>
+          <w:b/>
+          <w:bCs/>
+          <w:lang w:val="en-US"/>
+        </w:rPr>
+        <w:t xml:space="preserve">, </w:t>
+      </w:r>
+      <w:proofErr w:type="spellStart"/>
+      <w:r>
+        <w:rPr>
+          <w:b/>
+          <w:bCs/>
+          <w:lang w:val="en-US"/>
+        </w:rPr>
+        <w:t>Psikolog</w:t>
+      </w:r>
+      <w:proofErr w:type="spellEnd"/>
+      <w:r>
+        <w:rPr>
+          <w:b/>
+          <w:bCs/>
+          <w:lang w:val="en-US"/>
+        </w:rPr>
+        <w:t>.</w:t>
+      </w:r>
+      <w:r>
+        <w:rPr>
+          <w:lang w:val="en-US"/>
+        </w:rPr>
+        <w:t xml:space="preserve">, </w:t>
+      </w:r>
+      <w:proofErr w:type="spellStart"/>
+      <w:r>
+        <w:rPr>
+          <w:lang w:val="en-US"/>
+        </w:rPr>
+        <w:t>Selaku</w:t>
+      </w:r>
+      <w:proofErr w:type="spellEnd"/>
+      <w:r>
+        <w:rPr>
+          <w:lang w:val="en-US"/>
+        </w:rPr>
+        <w:t xml:space="preserve"> </w:t>
+      </w:r>
+      <w:proofErr w:type="spellStart"/>
+      <w:r>
+        <w:rPr>
+          <w:lang w:val="en-US"/>
+        </w:rPr>
+        <w:t>Direktur</w:t>
+      </w:r>
+      <w:proofErr w:type="spellEnd"/>
+      <w:r>
+        <w:rPr>
+          <w:lang w:val="en-US"/>
+        </w:rPr>
+        <w:t xml:space="preserve"> Utama PT Campus Digital Indonesia</w:t>
       </w:r>
     </w:p>
     <w:p>
@@ -3095,6 +2459,7 @@
         <w:rPr>
           <w:lang w:val="en-US"/>
         </w:rPr>
+        <w:lastRenderedPageBreak/>
         <w:t>Perlu</w:t>
       </w:r>
       <w:proofErr w:type="spellEnd"/>
@@ -3512,124 +2877,63 @@
       <w:pPr>
         <w:pStyle w:val="BodyText"/>
         <w:spacing w:line="360" w:lineRule="auto"/>
-        <w:ind w:left="5130" w:right="136"/>
-        <w:jc w:val="both"/>
-        <w:rPr>
-          <w:lang w:val="en-US"/>
-        </w:rPr>
-      </w:pPr>
-      <w:r>
-        <w:rPr>
-          <w:lang w:val="en-US"/>
-        </w:rPr>
-        <w:lastRenderedPageBreak/>
-        <w:t>Semarang, 31 January 2024</w:t>
-      </w:r>
-    </w:p>
-    <w:p>
-      <w:pPr>
-        <w:pStyle w:val="BodyText"/>
-        <w:spacing w:line="360" w:lineRule="auto"/>
-        <w:ind w:left="5130" w:right="136"/>
-        <w:jc w:val="both"/>
-        <w:rPr>
-          <w:lang w:val="en-US"/>
-        </w:rPr>
-      </w:pPr>
-      <w:proofErr w:type="spellStart"/>
-      <w:r>
-        <w:rPr>
-          <w:lang w:val="en-US"/>
-        </w:rPr>
-        <w:t>Penyusun</w:t>
-      </w:r>
-      <w:proofErr w:type="spellEnd"/>
-    </w:p>
-    <w:p>
-      <w:pPr>
-        <w:pStyle w:val="BodyText"/>
-        <w:spacing w:line="360" w:lineRule="auto"/>
-        <w:ind w:left="5130" w:right="136"/>
-        <w:jc w:val="both"/>
-        <w:rPr>
-          <w:lang w:val="en-US"/>
-        </w:rPr>
-      </w:pPr>
-    </w:p>
-    <w:p>
-      <w:pPr>
-        <w:pStyle w:val="BodyText"/>
-        <w:spacing w:line="360" w:lineRule="auto"/>
-        <w:ind w:left="5130" w:right="136"/>
-        <w:jc w:val="both"/>
-        <w:rPr>
-          <w:lang w:val="en-US"/>
-        </w:rPr>
-      </w:pPr>
-    </w:p>
-    <w:p>
-      <w:pPr>
-        <w:pStyle w:val="BodyText"/>
-        <w:spacing w:line="360" w:lineRule="auto"/>
-        <w:ind w:left="5130" w:right="136"/>
-        <w:jc w:val="both"/>
-        <w:rPr>
-          <w:lang w:val="en-US"/>
-        </w:rPr>
-      </w:pPr>
-    </w:p>
-    <w:p>
-      <w:pPr>
-        <w:pStyle w:val="BodyText"/>
-        <w:spacing w:line="360" w:lineRule="auto"/>
-        <w:ind w:left="5130" w:right="136"/>
-        <w:jc w:val="both"/>
-        <w:rPr>
-          <w:lang w:val="en-US"/>
-        </w:rPr>
-      </w:pPr>
-      <w:r>
-        <w:rPr>
-          <w:lang w:val="en-US"/>
-        </w:rPr>
-        <w:t xml:space="preserve">Muhammad </w:t>
-      </w:r>
-      <w:proofErr w:type="spellStart"/>
-      <w:r>
-        <w:rPr>
-          <w:lang w:val="en-US"/>
-        </w:rPr>
-        <w:t>Mizzy</w:t>
-      </w:r>
-      <w:proofErr w:type="spellEnd"/>
-    </w:p>
-    <w:p>
-      <w:pPr>
-        <w:pStyle w:val="BodyText"/>
-        <w:spacing w:line="360" w:lineRule="auto"/>
-        <w:ind w:left="5130" w:right="136"/>
-        <w:jc w:val="both"/>
-        <w:rPr>
-          <w:lang w:val="en-US"/>
-        </w:rPr>
-      </w:pPr>
-      <w:r>
-        <w:rPr>
-          <w:lang w:val="en-US"/>
-        </w:rPr>
-        <w:t>NIM 4.33.21.2.16</w:t>
-      </w:r>
-    </w:p>
-    <w:p>
-      <w:pPr>
-        <w:pStyle w:val="BodyText"/>
-        <w:spacing w:line="360" w:lineRule="auto"/>
         <w:ind w:right="136"/>
-        <w:jc w:val="both"/>
-        <w:rPr>
-          <w:lang w:val="en-US"/>
-        </w:rPr>
-      </w:pPr>
+        <w:jc w:val="right"/>
+        <w:rPr>
+          <w:lang w:val="en-US"/>
+        </w:rPr>
+      </w:pPr>
+      <w:r>
+        <w:rPr>
+          <w:noProof/>
+          <w:lang w:val="en-US"/>
+        </w:rPr>
+        <w:drawing>
+          <wp:inline distT="0" distB="0" distL="0" distR="0" wp14:anchorId="6788FB4E" wp14:editId="4A81D2A2">
+            <wp:extent cx="1402080" cy="1945005"/>
+            <wp:effectExtent l="0" t="0" r="7620" b="0"/>
+            <wp:docPr id="3" name="Picture 3"/>
+            <wp:cNvGraphicFramePr>
+              <a:graphicFrameLocks xmlns:a="http://schemas.openxmlformats.org/drawingml/2006/main" noChangeAspect="1"/>
+            </wp:cNvGraphicFramePr>
+            <a:graphic xmlns:a="http://schemas.openxmlformats.org/drawingml/2006/main">
+              <a:graphicData uri="http://schemas.openxmlformats.org/drawingml/2006/picture">
+                <pic:pic xmlns:pic="http://schemas.openxmlformats.org/drawingml/2006/picture">
+                  <pic:nvPicPr>
+                    <pic:cNvPr id="0" name="Picture 2"/>
+                    <pic:cNvPicPr>
+                      <a:picLocks noChangeAspect="1" noChangeArrowheads="1"/>
+                    </pic:cNvPicPr>
+                  </pic:nvPicPr>
+                  <pic:blipFill>
+                    <a:blip r:embed="rId10">
+                      <a:extLst>
+                        <a:ext uri="{28A0092B-C50C-407E-A947-70E740481C1C}">
+                          <a14:useLocalDpi xmlns:a14="http://schemas.microsoft.com/office/drawing/2010/main" val="0"/>
+                        </a:ext>
+                      </a:extLst>
+                    </a:blip>
+                    <a:srcRect/>
+                    <a:stretch>
+                      <a:fillRect/>
+                    </a:stretch>
+                  </pic:blipFill>
+                  <pic:spPr bwMode="auto">
+                    <a:xfrm>
+                      <a:off x="0" y="0"/>
+                      <a:ext cx="1402080" cy="1945005"/>
+                    </a:xfrm>
+                    <a:prstGeom prst="rect">
+                      <a:avLst/>
+                    </a:prstGeom>
+                    <a:noFill/>
+                  </pic:spPr>
+                </pic:pic>
+              </a:graphicData>
+            </a:graphic>
+          </wp:inline>
+        </w:drawing>
+      </w:r>
       <w:r>
         <w:rPr>
           <w:lang w:val="en-US"/>
@@ -3649,8 +2953,8 @@
           <w:lang w:val="en-US"/>
         </w:rPr>
         <w:sectPr>
-          <w:footerReference w:type="default" r:id="rId8"/>
-          <w:footerReference w:type="first" r:id="rId9"/>
+          <w:footerReference w:type="default" r:id="rId11"/>
+          <w:footerReference w:type="first" r:id="rId12"/>
           <w:pgSz w:w="11906" w:h="16838" w:code="9"/>
           <w:pgMar w:top="1699" w:right="1699" w:bottom="1699" w:left="2275" w:header="720" w:footer="720" w:gutter="0"/>
           <w:pgNumType w:fmt="lowerRoman"/>
@@ -6639,10 +5943,10 @@
         <w:t xml:space="preserve">PT </w:t>
       </w:r>
       <w:r>
-        <w:t>Campus Digital Indonesia</w:t>
-      </w:r>
-      <w:r>
-        <w:t xml:space="preserve"> </w:t>
+        <w:t xml:space="preserve">Campus </w:t>
+      </w:r>
+      <w:r>
+        <w:t xml:space="preserve">Digital Indonesia </w:t>
       </w:r>
       <w:proofErr w:type="spellStart"/>
       <w:r>
@@ -6957,7 +6261,6 @@
       </w:pPr>
       <w:proofErr w:type="spellStart"/>
       <w:r>
-        <w:lastRenderedPageBreak/>
         <w:t>Bagi</w:t>
       </w:r>
       <w:proofErr w:type="spellEnd"/>
@@ -8330,7 +7633,6 @@
         <w:jc w:val="both"/>
       </w:pPr>
       <w:r>
-        <w:lastRenderedPageBreak/>
         <w:t xml:space="preserve">Bab </w:t>
       </w:r>
       <w:proofErr w:type="spellStart"/>
@@ -8490,6 +7792,7 @@
         <w:jc w:val="both"/>
       </w:pPr>
       <w:r>
+        <w:lastRenderedPageBreak/>
         <w:t xml:space="preserve">Bab </w:t>
       </w:r>
       <w:proofErr w:type="spellStart"/>
@@ -8609,7 +7912,7 @@
 <w:ftr xmlns:wpc="http://schemas.microsoft.com/office/word/2010/wordprocessingCanvas" xmlns:cx="http://schemas.microsoft.com/office/drawing/2014/chartex" xmlns:cx1="http://schemas.microsoft.com/office/drawing/2015/9/8/chartex" xmlns:cx2="http://schemas.microsoft.com/office/drawing/2015/10/21/chartex" xmlns:cx3="http://schemas.microsoft.com/office/drawing/2016/5/9/chartex" xmlns:cx4="http://schemas.microsoft.com/office/drawing/2016/5/10/chartex" xmlns:cx5="http://schemas.microsoft.com/office/drawing/2016/5/11/chartex" xmlns:cx6="http://schemas.microsoft.com/office/drawing/2016/5/12/chartex" xmlns:cx7="http://schemas.microsoft.com/office/drawing/2016/5/13/chartex" xmlns:cx8="http://schemas.microsoft.com/office/drawing/2016/5/14/chartex" xmlns:mc="http://schemas.openxmlformats.org/markup-compatibility/2006" xmlns:aink="http://schemas.microsoft.com/office/drawing/2016/ink" xmlns:am3d="http://schemas.microsoft.com/office/drawing/2017/model3d" xmlns:o="urn:schemas-microsoft-com:office:office" xmlns:r="http://schemas.openxmlformats.org/officeDocument/2006/relationships" xmlns:m="http://schemas.openxmlformats.org/officeDocument/2006/math" xmlns:v="urn:schemas-microsoft-com:vml" xmlns:wp14="http://schemas.microsoft.com/office/word/2010/wordprocessingDrawing" xmlns:wp="http://schemas.openxmlformats.org/drawingml/2006/wordprocessingDrawing" xmlns:w10="urn:schemas-microsoft-com:office:word" xmlns:w="http://schemas.openxmlformats.org/wordprocessingml/2006/main" xmlns:w14="http://schemas.microsoft.com/office/word/2010/wordml" xmlns:w15="http://schemas.microsoft.com/office/word/2012/wordml" xmlns:w16cex="http://schemas.microsoft.com/office/word/2018/wordml/cex" xmlns:w16cid="http://schemas.microsoft.com/office/word/2016/wordml/cid" xmlns:w16="http://schemas.microsoft.com/office/word/2018/wordml" xmlns:w16se="http://schemas.microsoft.com/office/word/2015/wordml/symex" xmlns:wpg="http://schemas.microsoft.com/office/word/2010/wordprocessingGroup" xmlns:wpi="http://schemas.microsoft.com/office/word/2010/wordprocessingInk" xmlns:wne="http://schemas.microsoft.com/office/word/2006/wordml" xmlns:wps="http://schemas.microsoft.com/office/word/2010/wordprocessingShape" mc:Ignorable="w14 w15 w16se w16cid w16 w16cex wp14">
   <w:sdt>
     <w:sdtPr>
-      <w:id w:val="-1812244693"/>
+      <w:id w:val="-1978907868"/>
       <w:docPartObj>
         <w:docPartGallery w:val="Page Numbers (Bottom of Page)"/>
         <w:docPartUnique/>
@@ -8650,61 +7953,18 @@
       </w:p>
     </w:sdtContent>
   </w:sdt>
-  <w:p>
-    <w:pPr>
-      <w:pStyle w:val="Footer"/>
-    </w:pPr>
-  </w:p>
-  <w:p/>
   <w:p/>
 </w:ftr>
 </file>
 
 <file path=word/footer2.xml><?xml version="1.0" encoding="utf-8"?>
 <w:ftr xmlns:wpc="http://schemas.microsoft.com/office/word/2010/wordprocessingCanvas" xmlns:cx="http://schemas.microsoft.com/office/drawing/2014/chartex" xmlns:cx1="http://schemas.microsoft.com/office/drawing/2015/9/8/chartex" xmlns:cx2="http://schemas.microsoft.com/office/drawing/2015/10/21/chartex" xmlns:cx3="http://schemas.microsoft.com/office/drawing/2016/5/9/chartex" xmlns:cx4="http://schemas.microsoft.com/office/drawing/2016/5/10/chartex" xmlns:cx5="http://schemas.microsoft.com/office/drawing/2016/5/11/chartex" xmlns:cx6="http://schemas.microsoft.com/office/drawing/2016/5/12/chartex" xmlns:cx7="http://schemas.microsoft.com/office/drawing/2016/5/13/chartex" xmlns:cx8="http://schemas.microsoft.com/office/drawing/2016/5/14/chartex" xmlns:mc="http://schemas.openxmlformats.org/markup-compatibility/2006" xmlns:aink="http://schemas.microsoft.com/office/drawing/2016/ink" xmlns:am3d="http://schemas.microsoft.com/office/drawing/2017/model3d" xmlns:o="urn:schemas-microsoft-com:office:office" xmlns:r="http://schemas.openxmlformats.org/officeDocument/2006/relationships" xmlns:m="http://schemas.openxmlformats.org/officeDocument/2006/math" xmlns:v="urn:schemas-microsoft-com:vml" xmlns:wp14="http://schemas.microsoft.com/office/word/2010/wordprocessingDrawing" xmlns:wp="http://schemas.openxmlformats.org/drawingml/2006/wordprocessingDrawing" xmlns:w10="urn:schemas-microsoft-com:office:word" xmlns:w="http://schemas.openxmlformats.org/wordprocessingml/2006/main" xmlns:w14="http://schemas.microsoft.com/office/word/2010/wordml" xmlns:w15="http://schemas.microsoft.com/office/word/2012/wordml" xmlns:w16cex="http://schemas.microsoft.com/office/word/2018/wordml/cex" xmlns:w16cid="http://schemas.microsoft.com/office/word/2016/wordml/cid" xmlns:w16="http://schemas.microsoft.com/office/word/2018/wordml" xmlns:w16se="http://schemas.microsoft.com/office/word/2015/wordml/symex" xmlns:wpg="http://schemas.microsoft.com/office/word/2010/wordprocessingGroup" xmlns:wpi="http://schemas.microsoft.com/office/word/2010/wordprocessingInk" xmlns:wne="http://schemas.microsoft.com/office/word/2006/wordml" xmlns:wps="http://schemas.microsoft.com/office/word/2010/wordprocessingShape" mc:Ignorable="w14 w15 w16se w16cid w16 w16cex wp14">
-  <w:sdt>
-    <w:sdtPr>
-      <w:id w:val="735434554"/>
-      <w:docPartObj>
-        <w:docPartGallery w:val="Page Numbers (Bottom of Page)"/>
-        <w:docPartUnique/>
-      </w:docPartObj>
-    </w:sdtPr>
-    <w:sdtEndPr>
-      <w:rPr>
-        <w:noProof/>
-      </w:rPr>
-    </w:sdtEndPr>
-    <w:sdtContent>
-      <w:p>
-        <w:pPr>
-          <w:pStyle w:val="Footer"/>
-          <w:jc w:val="center"/>
-        </w:pPr>
-        <w:r>
-          <w:fldChar w:fldCharType="begin"/>
-        </w:r>
-        <w:r>
-          <w:instrText xml:space="preserve"> PAGE   \* MERGEFORMAT </w:instrText>
-        </w:r>
-        <w:r>
-          <w:fldChar w:fldCharType="separate"/>
-        </w:r>
-        <w:r>
-          <w:rPr>
-            <w:noProof/>
-          </w:rPr>
-          <w:t>2</w:t>
-        </w:r>
-        <w:r>
-          <w:rPr>
-            <w:noProof/>
-          </w:rPr>
-          <w:fldChar w:fldCharType="end"/>
-        </w:r>
-      </w:p>
-    </w:sdtContent>
-  </w:sdt>
+  <w:p>
+    <w:pPr>
+      <w:pStyle w:val="Footer"/>
+      <w:jc w:val="center"/>
+    </w:pPr>
+  </w:p>
   <w:p>
     <w:pPr>
       <w:pStyle w:val="Footer"/>
@@ -11094,4 +10354,16 @@
     </a:ext>
   </a:extLst>
 </a:theme>
+</file>
+
+<file path=customXml/item1.xml><?xml version="1.0" encoding="utf-8"?>
+<b:Sources xmlns:b="http://schemas.openxmlformats.org/officeDocument/2006/bibliography" xmlns="http://schemas.openxmlformats.org/officeDocument/2006/bibliography" SelectedStyle="\APASixthEditionOfficeOnline.xsl" StyleName="APA" Version="6"/>
+</file>
+
+<file path=customXml/itemProps1.xml><?xml version="1.0" encoding="utf-8"?>
+<ds:datastoreItem xmlns:ds="http://schemas.openxmlformats.org/officeDocument/2006/customXml" ds:itemID="{31A8E909-0A5D-406B-9E19-20DB146EFA0C}">
+  <ds:schemaRefs>
+    <ds:schemaRef ds:uri="http://schemas.openxmlformats.org/officeDocument/2006/bibliography"/>
+  </ds:schemaRefs>
+</ds:datastoreItem>
 </file>